--- a/golang/笔记/获取命令行传入的参数.docx
+++ b/golang/笔记/获取命令行传入的参数.docx
@@ -23,8 +23,8 @@
         </w:rPr>
         <w:drawing>
           <wp:inline distT="0" distB="0" distL="0" distR="0" wp14:anchorId="5F66FE36" wp14:editId="7E29D77D">
-            <wp:extent cx="7940728" cy="3612193"/>
-            <wp:effectExtent l="0" t="0" r="3175" b="7620"/>
+            <wp:extent cx="7940040" cy="2468880"/>
+            <wp:effectExtent l="0" t="0" r="3810" b="7620"/>
             <wp:docPr id="1" name="图片 1"/>
             <wp:cNvGraphicFramePr>
               <a:graphicFrameLocks xmlns:a="http://schemas.openxmlformats.org/drawingml/2006/main" noChangeAspect="1"/>
@@ -45,7 +45,7 @@
                   <pic:spPr>
                     <a:xfrm>
                       <a:off x="0" y="0"/>
-                      <a:ext cx="7940728" cy="3612193"/>
+                      <a:ext cx="7940733" cy="2469095"/>
                     </a:xfrm>
                     <a:prstGeom prst="rect">
                       <a:avLst/>
@@ -226,33 +226,30 @@
     <w:p>
       <w:pPr>
         <w:rPr>
+          <w:b/>
+        </w:rPr>
+      </w:pPr>
+      <w:r>
+        <w:rPr>
           <w:rFonts w:hint="eastAsia"/>
           <w:b/>
         </w:rPr>
-      </w:pPr>
+        <w:t>使用</w:t>
+      </w:r>
       <w:r>
         <w:rPr>
           <w:rFonts w:hint="eastAsia"/>
           <w:b/>
         </w:rPr>
-        <w:t>使用</w:t>
+        <w:t>flag</w:t>
       </w:r>
       <w:r>
         <w:rPr>
           <w:rFonts w:hint="eastAsia"/>
           <w:b/>
         </w:rPr>
-        <w:t>flag</w:t>
-      </w:r>
-      <w:r>
-        <w:rPr>
-          <w:rFonts w:hint="eastAsia"/>
-          <w:b/>
-        </w:rPr>
         <w:t>包进行参数的操作</w:t>
       </w:r>
-      <w:bookmarkStart w:id="0" w:name="_GoBack"/>
-      <w:bookmarkEnd w:id="0"/>
     </w:p>
     <w:p>
       <w:pPr>
@@ -266,8 +263,8 @@
         </w:rPr>
         <w:drawing>
           <wp:inline distT="0" distB="0" distL="0" distR="0" wp14:anchorId="291D6DB2" wp14:editId="28F6A06D">
-            <wp:extent cx="5075360" cy="3475021"/>
-            <wp:effectExtent l="0" t="0" r="0" b="0"/>
+            <wp:extent cx="6469380" cy="2141220"/>
+            <wp:effectExtent l="0" t="0" r="7620" b="0"/>
             <wp:docPr id="3" name="图片 3"/>
             <wp:cNvGraphicFramePr>
               <a:graphicFrameLocks xmlns:a="http://schemas.openxmlformats.org/drawingml/2006/main" noChangeAspect="1"/>
@@ -288,7 +285,7 @@
                   <pic:spPr>
                     <a:xfrm>
                       <a:off x="0" y="0"/>
-                      <a:ext cx="5075360" cy="3475021"/>
+                      <a:ext cx="6469960" cy="2141412"/>
                     </a:xfrm>
                     <a:prstGeom prst="rect">
                       <a:avLst/>
@@ -300,6 +297,8 @@
           </wp:inline>
         </w:drawing>
       </w:r>
+      <w:bookmarkStart w:id="0" w:name="_GoBack"/>
+      <w:bookmarkEnd w:id="0"/>
     </w:p>
     <w:p>
       <w:pPr>
@@ -313,8 +312,8 @@
         </w:rPr>
         <w:drawing>
           <wp:inline distT="0" distB="0" distL="0" distR="0" wp14:anchorId="332398FE" wp14:editId="60178A69">
-            <wp:extent cx="5082980" cy="1646063"/>
-            <wp:effectExtent l="0" t="0" r="3810" b="0"/>
+            <wp:extent cx="6507480" cy="1150476"/>
+            <wp:effectExtent l="0" t="0" r="0" b="0"/>
             <wp:docPr id="4" name="图片 4"/>
             <wp:cNvGraphicFramePr>
               <a:graphicFrameLocks xmlns:a="http://schemas.openxmlformats.org/drawingml/2006/main" noChangeAspect="1"/>
@@ -335,7 +334,7 @@
                   <pic:spPr>
                     <a:xfrm>
                       <a:off x="0" y="0"/>
-                      <a:ext cx="5082980" cy="1646063"/>
+                      <a:ext cx="6646674" cy="1175085"/>
                     </a:xfrm>
                     <a:prstGeom prst="rect">
                       <a:avLst/>
@@ -351,7 +350,6 @@
     <w:p>
       <w:pPr>
         <w:rPr>
-          <w:rFonts w:hint="eastAsia"/>
           <w:b/>
         </w:rPr>
       </w:pPr>
@@ -361,8 +359,8 @@
         </w:rPr>
         <w:drawing>
           <wp:inline distT="0" distB="0" distL="0" distR="0" wp14:anchorId="5592DAF9" wp14:editId="114EAB14">
-            <wp:extent cx="9060965" cy="1295512"/>
-            <wp:effectExtent l="0" t="0" r="6985" b="0"/>
+            <wp:extent cx="9060182" cy="914400"/>
+            <wp:effectExtent l="0" t="0" r="7620" b="0"/>
             <wp:docPr id="2" name="图片 2"/>
             <wp:cNvGraphicFramePr>
               <a:graphicFrameLocks xmlns:a="http://schemas.openxmlformats.org/drawingml/2006/main" noChangeAspect="1"/>
@@ -383,7 +381,7 @@
                   <pic:spPr>
                     <a:xfrm>
                       <a:off x="0" y="0"/>
-                      <a:ext cx="9060965" cy="1295512"/>
+                      <a:ext cx="9061001" cy="914483"/>
                     </a:xfrm>
                     <a:prstGeom prst="rect">
                       <a:avLst/>
@@ -396,13 +394,7 @@
         </w:drawing>
       </w:r>
     </w:p>
-    <w:p>
-      <w:pPr>
-        <w:rPr>
-          <w:rFonts w:hint="eastAsia"/>
-        </w:rPr>
-      </w:pPr>
-    </w:p>
+    <w:p/>
     <w:sectPr>
       <w:pgSz w:w="11906" w:h="16838"/>
       <w:pgMar w:top="1440" w:right="1800" w:bottom="1440" w:left="1800" w:header="851" w:footer="992" w:gutter="0"/>

--- a/golang/笔记/获取命令行传入的参数.docx
+++ b/golang/笔记/获取命令行传入的参数.docx
@@ -297,8 +297,6 @@
           </wp:inline>
         </w:drawing>
       </w:r>
-      <w:bookmarkStart w:id="0" w:name="_GoBack"/>
-      <w:bookmarkEnd w:id="0"/>
     </w:p>
     <w:p>
       <w:pPr>
@@ -394,7 +392,1513 @@
         </w:drawing>
       </w:r>
     </w:p>
-    <w:p/>
+    <w:p>
+      <w:pPr>
+        <w:widowControl/>
+        <w:shd w:val="clear" w:color="auto" w:fill="FFFFFF"/>
+        <w:tabs>
+          <w:tab w:val="left" w:pos="916"/>
+          <w:tab w:val="left" w:pos="1832"/>
+          <w:tab w:val="left" w:pos="2748"/>
+          <w:tab w:val="left" w:pos="3664"/>
+          <w:tab w:val="left" w:pos="4580"/>
+          <w:tab w:val="left" w:pos="5496"/>
+          <w:tab w:val="left" w:pos="6412"/>
+          <w:tab w:val="left" w:pos="7328"/>
+          <w:tab w:val="left" w:pos="8244"/>
+          <w:tab w:val="left" w:pos="9160"/>
+          <w:tab w:val="left" w:pos="10076"/>
+          <w:tab w:val="left" w:pos="10992"/>
+          <w:tab w:val="left" w:pos="11908"/>
+          <w:tab w:val="left" w:pos="12824"/>
+          <w:tab w:val="left" w:pos="13740"/>
+          <w:tab w:val="left" w:pos="14656"/>
+        </w:tabs>
+        <w:jc w:val="left"/>
+        <w:rPr>
+          <w:rFonts w:ascii="Consolas" w:eastAsia="宋体" w:hAnsi="Consolas" w:cs="宋体" w:hint="eastAsia"/>
+          <w:color w:val="121314"/>
+          <w:kern w:val="0"/>
+          <w:sz w:val="20"/>
+          <w:szCs w:val="20"/>
+        </w:rPr>
+      </w:pPr>
+      <w:proofErr w:type="spellStart"/>
+      <w:r>
+        <w:rPr>
+          <w:rFonts w:ascii="Consolas" w:eastAsia="宋体" w:hAnsi="Consolas" w:cs="宋体"/>
+          <w:color w:val="002FA6"/>
+          <w:kern w:val="0"/>
+          <w:sz w:val="20"/>
+          <w:szCs w:val="20"/>
+        </w:rPr>
+        <w:t>func</w:t>
+      </w:r>
+      <w:proofErr w:type="spellEnd"/>
+      <w:r>
+        <w:rPr>
+          <w:rFonts w:ascii="Consolas" w:eastAsia="宋体" w:hAnsi="Consolas" w:cs="宋体"/>
+          <w:color w:val="002FA6"/>
+          <w:kern w:val="0"/>
+          <w:sz w:val="20"/>
+          <w:szCs w:val="20"/>
+        </w:rPr>
+        <w:t xml:space="preserve"> </w:t>
+      </w:r>
+      <w:r>
+        <w:rPr>
+          <w:rFonts w:ascii="Consolas" w:eastAsia="宋体" w:hAnsi="Consolas" w:cs="宋体"/>
+          <w:color w:val="286D73"/>
+          <w:kern w:val="0"/>
+          <w:sz w:val="20"/>
+          <w:szCs w:val="20"/>
+        </w:rPr>
+        <w:t>main</w:t>
+      </w:r>
+      <w:r>
+        <w:rPr>
+          <w:rFonts w:ascii="Consolas" w:eastAsia="宋体" w:hAnsi="Consolas" w:cs="宋体"/>
+          <w:color w:val="121314"/>
+          <w:kern w:val="0"/>
+          <w:sz w:val="20"/>
+          <w:szCs w:val="20"/>
+        </w:rPr>
+        <w:t>() {</w:t>
+      </w:r>
+      <w:r>
+        <w:rPr>
+          <w:rFonts w:ascii="Consolas" w:eastAsia="宋体" w:hAnsi="Consolas" w:cs="宋体"/>
+          <w:color w:val="121314"/>
+          <w:kern w:val="0"/>
+          <w:sz w:val="20"/>
+          <w:szCs w:val="20"/>
+        </w:rPr>
+        <w:br/>
+        <w:t xml:space="preserve">    </w:t>
+      </w:r>
+      <w:proofErr w:type="spellStart"/>
+      <w:r>
+        <w:rPr>
+          <w:rFonts w:ascii="Consolas" w:eastAsia="宋体" w:hAnsi="Consolas" w:cs="宋体"/>
+          <w:color w:val="002FA6"/>
+          <w:kern w:val="0"/>
+          <w:sz w:val="20"/>
+          <w:szCs w:val="20"/>
+        </w:rPr>
+        <w:t>var</w:t>
+      </w:r>
+      <w:proofErr w:type="spellEnd"/>
+      <w:r>
+        <w:rPr>
+          <w:rFonts w:ascii="Consolas" w:eastAsia="宋体" w:hAnsi="Consolas" w:cs="宋体"/>
+          <w:color w:val="002FA6"/>
+          <w:kern w:val="0"/>
+          <w:sz w:val="20"/>
+          <w:szCs w:val="20"/>
+        </w:rPr>
+        <w:t xml:space="preserve"> </w:t>
+      </w:r>
+      <w:r>
+        <w:rPr>
+          <w:rFonts w:ascii="Consolas" w:eastAsia="宋体" w:hAnsi="Consolas" w:cs="宋体"/>
+          <w:color w:val="000000"/>
+          <w:kern w:val="0"/>
+          <w:sz w:val="20"/>
+          <w:szCs w:val="20"/>
+        </w:rPr>
+        <w:t xml:space="preserve">user </w:t>
+      </w:r>
+      <w:r>
+        <w:rPr>
+          <w:rFonts w:ascii="Consolas" w:eastAsia="宋体" w:hAnsi="Consolas" w:cs="宋体"/>
+          <w:color w:val="002FA6"/>
+          <w:kern w:val="0"/>
+          <w:sz w:val="20"/>
+          <w:szCs w:val="20"/>
+        </w:rPr>
+        <w:t>string</w:t>
+      </w:r>
+      <w:r>
+        <w:rPr>
+          <w:rFonts w:ascii="Consolas" w:eastAsia="宋体" w:hAnsi="Consolas" w:cs="宋体"/>
+          <w:color w:val="002FA6"/>
+          <w:kern w:val="0"/>
+          <w:sz w:val="20"/>
+          <w:szCs w:val="20"/>
+        </w:rPr>
+        <w:br/>
+        <w:t xml:space="preserve">    </w:t>
+      </w:r>
+      <w:proofErr w:type="spellStart"/>
+      <w:r>
+        <w:rPr>
+          <w:rFonts w:ascii="Consolas" w:eastAsia="宋体" w:hAnsi="Consolas" w:cs="宋体"/>
+          <w:color w:val="002FA6"/>
+          <w:kern w:val="0"/>
+          <w:sz w:val="20"/>
+          <w:szCs w:val="20"/>
+        </w:rPr>
+        <w:t>var</w:t>
+      </w:r>
+      <w:proofErr w:type="spellEnd"/>
+      <w:r>
+        <w:rPr>
+          <w:rFonts w:ascii="Consolas" w:eastAsia="宋体" w:hAnsi="Consolas" w:cs="宋体"/>
+          <w:color w:val="002FA6"/>
+          <w:kern w:val="0"/>
+          <w:sz w:val="20"/>
+          <w:szCs w:val="20"/>
+        </w:rPr>
+        <w:t xml:space="preserve"> </w:t>
+      </w:r>
+      <w:proofErr w:type="spellStart"/>
+      <w:r>
+        <w:rPr>
+          <w:rFonts w:ascii="Consolas" w:eastAsia="宋体" w:hAnsi="Consolas" w:cs="宋体"/>
+          <w:color w:val="000000"/>
+          <w:kern w:val="0"/>
+          <w:sz w:val="20"/>
+          <w:szCs w:val="20"/>
+        </w:rPr>
+        <w:t>pwd</w:t>
+      </w:r>
+      <w:proofErr w:type="spellEnd"/>
+      <w:r>
+        <w:rPr>
+          <w:rFonts w:ascii="Consolas" w:eastAsia="宋体" w:hAnsi="Consolas" w:cs="宋体"/>
+          <w:color w:val="000000"/>
+          <w:kern w:val="0"/>
+          <w:sz w:val="20"/>
+          <w:szCs w:val="20"/>
+        </w:rPr>
+        <w:t xml:space="preserve"> </w:t>
+      </w:r>
+      <w:r>
+        <w:rPr>
+          <w:rFonts w:ascii="Consolas" w:eastAsia="宋体" w:hAnsi="Consolas" w:cs="宋体"/>
+          <w:color w:val="002FA6"/>
+          <w:kern w:val="0"/>
+          <w:sz w:val="20"/>
+          <w:szCs w:val="20"/>
+        </w:rPr>
+        <w:t>string</w:t>
+      </w:r>
+      <w:r>
+        <w:rPr>
+          <w:rFonts w:ascii="Consolas" w:eastAsia="宋体" w:hAnsi="Consolas" w:cs="宋体"/>
+          <w:color w:val="002FA6"/>
+          <w:kern w:val="0"/>
+          <w:sz w:val="20"/>
+          <w:szCs w:val="20"/>
+        </w:rPr>
+        <w:br/>
+        <w:t xml:space="preserve">    </w:t>
+      </w:r>
+      <w:proofErr w:type="spellStart"/>
+      <w:r>
+        <w:rPr>
+          <w:rFonts w:ascii="Consolas" w:eastAsia="宋体" w:hAnsi="Consolas" w:cs="宋体"/>
+          <w:color w:val="002FA6"/>
+          <w:kern w:val="0"/>
+          <w:sz w:val="20"/>
+          <w:szCs w:val="20"/>
+        </w:rPr>
+        <w:t>var</w:t>
+      </w:r>
+      <w:proofErr w:type="spellEnd"/>
+      <w:r>
+        <w:rPr>
+          <w:rFonts w:ascii="Consolas" w:eastAsia="宋体" w:hAnsi="Consolas" w:cs="宋体"/>
+          <w:color w:val="002FA6"/>
+          <w:kern w:val="0"/>
+          <w:sz w:val="20"/>
+          <w:szCs w:val="20"/>
+        </w:rPr>
+        <w:t xml:space="preserve"> </w:t>
+      </w:r>
+      <w:r>
+        <w:rPr>
+          <w:rFonts w:ascii="Consolas" w:eastAsia="宋体" w:hAnsi="Consolas" w:cs="宋体"/>
+          <w:color w:val="000000"/>
+          <w:kern w:val="0"/>
+          <w:sz w:val="20"/>
+          <w:szCs w:val="20"/>
+        </w:rPr>
+        <w:t xml:space="preserve">host </w:t>
+      </w:r>
+      <w:r>
+        <w:rPr>
+          <w:rFonts w:ascii="Consolas" w:eastAsia="宋体" w:hAnsi="Consolas" w:cs="宋体"/>
+          <w:color w:val="002FA6"/>
+          <w:kern w:val="0"/>
+          <w:sz w:val="20"/>
+          <w:szCs w:val="20"/>
+        </w:rPr>
+        <w:t>string</w:t>
+      </w:r>
+      <w:r>
+        <w:rPr>
+          <w:rFonts w:ascii="Consolas" w:eastAsia="宋体" w:hAnsi="Consolas" w:cs="宋体"/>
+          <w:color w:val="002FA6"/>
+          <w:kern w:val="0"/>
+          <w:sz w:val="20"/>
+          <w:szCs w:val="20"/>
+        </w:rPr>
+        <w:br/>
+        <w:t xml:space="preserve">    </w:t>
+      </w:r>
+      <w:proofErr w:type="spellStart"/>
+      <w:r>
+        <w:rPr>
+          <w:rFonts w:ascii="Consolas" w:eastAsia="宋体" w:hAnsi="Consolas" w:cs="宋体"/>
+          <w:color w:val="002FA6"/>
+          <w:kern w:val="0"/>
+          <w:sz w:val="20"/>
+          <w:szCs w:val="20"/>
+        </w:rPr>
+        <w:t>var</w:t>
+      </w:r>
+      <w:proofErr w:type="spellEnd"/>
+      <w:r>
+        <w:rPr>
+          <w:rFonts w:ascii="Consolas" w:eastAsia="宋体" w:hAnsi="Consolas" w:cs="宋体"/>
+          <w:color w:val="002FA6"/>
+          <w:kern w:val="0"/>
+          <w:sz w:val="20"/>
+          <w:szCs w:val="20"/>
+        </w:rPr>
+        <w:t xml:space="preserve"> </w:t>
+      </w:r>
+      <w:r>
+        <w:rPr>
+          <w:rFonts w:ascii="Consolas" w:eastAsia="宋体" w:hAnsi="Consolas" w:cs="宋体"/>
+          <w:color w:val="000000"/>
+          <w:kern w:val="0"/>
+          <w:sz w:val="20"/>
+          <w:szCs w:val="20"/>
+        </w:rPr>
+        <w:t xml:space="preserve">port </w:t>
+      </w:r>
+      <w:proofErr w:type="spellStart"/>
+      <w:r>
+        <w:rPr>
+          <w:rFonts w:ascii="Consolas" w:eastAsia="宋体" w:hAnsi="Consolas" w:cs="宋体"/>
+          <w:color w:val="002FA6"/>
+          <w:kern w:val="0"/>
+          <w:sz w:val="20"/>
+          <w:szCs w:val="20"/>
+        </w:rPr>
+        <w:t>int</w:t>
+      </w:r>
+      <w:proofErr w:type="spellEnd"/>
+      <w:r>
+        <w:rPr>
+          <w:rFonts w:ascii="Consolas" w:eastAsia="宋体" w:hAnsi="Consolas" w:cs="宋体"/>
+          <w:color w:val="002FA6"/>
+          <w:kern w:val="0"/>
+          <w:sz w:val="20"/>
+          <w:szCs w:val="20"/>
+        </w:rPr>
+        <w:br/>
+        <w:t xml:space="preserve">    </w:t>
+      </w:r>
+      <w:proofErr w:type="spellStart"/>
+      <w:r>
+        <w:rPr>
+          <w:rFonts w:ascii="Consolas" w:eastAsia="宋体" w:hAnsi="Consolas" w:cs="宋体"/>
+          <w:color w:val="805900"/>
+          <w:kern w:val="0"/>
+          <w:sz w:val="20"/>
+          <w:szCs w:val="20"/>
+        </w:rPr>
+        <w:t>flag</w:t>
+      </w:r>
+      <w:r>
+        <w:rPr>
+          <w:rFonts w:ascii="Consolas" w:eastAsia="宋体" w:hAnsi="Consolas" w:cs="宋体"/>
+          <w:color w:val="121314"/>
+          <w:kern w:val="0"/>
+          <w:sz w:val="20"/>
+          <w:szCs w:val="20"/>
+        </w:rPr>
+        <w:t>.</w:t>
+      </w:r>
+      <w:r>
+        <w:rPr>
+          <w:rFonts w:ascii="Consolas" w:eastAsia="宋体" w:hAnsi="Consolas" w:cs="宋体"/>
+          <w:color w:val="36666B"/>
+          <w:kern w:val="0"/>
+          <w:sz w:val="20"/>
+          <w:szCs w:val="20"/>
+        </w:rPr>
+        <w:t>StringVar</w:t>
+      </w:r>
+      <w:proofErr w:type="spellEnd"/>
+      <w:r>
+        <w:rPr>
+          <w:rFonts w:ascii="Consolas" w:eastAsia="宋体" w:hAnsi="Consolas" w:cs="宋体"/>
+          <w:color w:val="121314"/>
+          <w:kern w:val="0"/>
+          <w:sz w:val="20"/>
+          <w:szCs w:val="20"/>
+        </w:rPr>
+        <w:t>(&amp;</w:t>
+      </w:r>
+      <w:proofErr w:type="spellStart"/>
+      <w:r>
+        <w:rPr>
+          <w:rFonts w:ascii="Consolas" w:eastAsia="宋体" w:hAnsi="Consolas" w:cs="宋体"/>
+          <w:color w:val="000000"/>
+          <w:kern w:val="0"/>
+          <w:sz w:val="20"/>
+          <w:szCs w:val="20"/>
+        </w:rPr>
+        <w:t>user</w:t>
+      </w:r>
+      <w:r>
+        <w:rPr>
+          <w:rFonts w:ascii="Consolas" w:eastAsia="宋体" w:hAnsi="Consolas" w:cs="宋体"/>
+          <w:color w:val="121314"/>
+          <w:kern w:val="0"/>
+          <w:sz w:val="20"/>
+          <w:szCs w:val="20"/>
+        </w:rPr>
+        <w:t>,</w:t>
+      </w:r>
+      <w:r>
+        <w:rPr>
+          <w:rFonts w:ascii="Consolas" w:eastAsia="宋体" w:hAnsi="Consolas" w:cs="宋体"/>
+          <w:color w:val="067D17"/>
+          <w:kern w:val="0"/>
+          <w:sz w:val="20"/>
+          <w:szCs w:val="20"/>
+        </w:rPr>
+        <w:t>"u</w:t>
+      </w:r>
+      <w:proofErr w:type="spellEnd"/>
+      <w:r>
+        <w:rPr>
+          <w:rFonts w:ascii="Consolas" w:eastAsia="宋体" w:hAnsi="Consolas" w:cs="宋体"/>
+          <w:color w:val="067D17"/>
+          <w:kern w:val="0"/>
+          <w:sz w:val="20"/>
+          <w:szCs w:val="20"/>
+        </w:rPr>
+        <w:t>"</w:t>
+      </w:r>
+      <w:r>
+        <w:rPr>
+          <w:rFonts w:ascii="Consolas" w:eastAsia="宋体" w:hAnsi="Consolas" w:cs="宋体"/>
+          <w:color w:val="121314"/>
+          <w:kern w:val="0"/>
+          <w:sz w:val="20"/>
+          <w:szCs w:val="20"/>
+        </w:rPr>
+        <w:t>,</w:t>
+      </w:r>
+      <w:r>
+        <w:rPr>
+          <w:rFonts w:ascii="Consolas" w:eastAsia="宋体" w:hAnsi="Consolas" w:cs="宋体"/>
+          <w:color w:val="067D17"/>
+          <w:kern w:val="0"/>
+          <w:sz w:val="20"/>
+          <w:szCs w:val="20"/>
+        </w:rPr>
+        <w:t>""</w:t>
+      </w:r>
+      <w:r>
+        <w:rPr>
+          <w:rFonts w:ascii="Consolas" w:eastAsia="宋体" w:hAnsi="Consolas" w:cs="宋体"/>
+          <w:color w:val="121314"/>
+          <w:kern w:val="0"/>
+          <w:sz w:val="20"/>
+          <w:szCs w:val="20"/>
+        </w:rPr>
+        <w:t>,</w:t>
+      </w:r>
+      <w:r>
+        <w:rPr>
+          <w:rFonts w:ascii="Consolas" w:eastAsia="宋体" w:hAnsi="Consolas" w:cs="宋体"/>
+          <w:color w:val="067D17"/>
+          <w:kern w:val="0"/>
+          <w:sz w:val="20"/>
+          <w:szCs w:val="20"/>
+        </w:rPr>
+        <w:t>"</w:t>
+      </w:r>
+      <w:r>
+        <w:rPr>
+          <w:rFonts w:ascii="Arial Unicode MS" w:eastAsia="Arial Unicode MS" w:hAnsi="Arial Unicode MS" w:cs="Arial Unicode MS" w:hint="eastAsia"/>
+          <w:color w:val="067D17"/>
+          <w:kern w:val="0"/>
+          <w:sz w:val="20"/>
+          <w:szCs w:val="20"/>
+        </w:rPr>
+        <w:t>用户名默认为空！</w:t>
+      </w:r>
+      <w:r>
+        <w:rPr>
+          <w:rFonts w:ascii="Consolas" w:eastAsia="宋体" w:hAnsi="Consolas" w:cs="宋体"/>
+          <w:color w:val="067D17"/>
+          <w:kern w:val="0"/>
+          <w:sz w:val="20"/>
+          <w:szCs w:val="20"/>
+        </w:rPr>
+        <w:t>"</w:t>
+      </w:r>
+      <w:r>
+        <w:rPr>
+          <w:rFonts w:ascii="Consolas" w:eastAsia="宋体" w:hAnsi="Consolas" w:cs="宋体"/>
+          <w:color w:val="121314"/>
+          <w:kern w:val="0"/>
+          <w:sz w:val="20"/>
+          <w:szCs w:val="20"/>
+        </w:rPr>
+        <w:t>)</w:t>
+      </w:r>
+      <w:r>
+        <w:rPr>
+          <w:rFonts w:ascii="Consolas" w:eastAsia="宋体" w:hAnsi="Consolas" w:cs="宋体"/>
+          <w:color w:val="121314"/>
+          <w:kern w:val="0"/>
+          <w:sz w:val="20"/>
+          <w:szCs w:val="20"/>
+        </w:rPr>
+        <w:br/>
+        <w:t xml:space="preserve">   </w:t>
+      </w:r>
+      <w:proofErr w:type="spellStart"/>
+      <w:r>
+        <w:rPr>
+          <w:rFonts w:ascii="Consolas" w:eastAsia="宋体" w:hAnsi="Consolas" w:cs="宋体"/>
+          <w:color w:val="805900"/>
+          <w:kern w:val="0"/>
+          <w:sz w:val="20"/>
+          <w:szCs w:val="20"/>
+        </w:rPr>
+        <w:t>flag</w:t>
+      </w:r>
+      <w:r>
+        <w:rPr>
+          <w:rFonts w:ascii="Consolas" w:eastAsia="宋体" w:hAnsi="Consolas" w:cs="宋体"/>
+          <w:color w:val="121314"/>
+          <w:kern w:val="0"/>
+          <w:sz w:val="20"/>
+          <w:szCs w:val="20"/>
+        </w:rPr>
+        <w:t>.</w:t>
+      </w:r>
+      <w:r>
+        <w:rPr>
+          <w:rFonts w:ascii="Consolas" w:eastAsia="宋体" w:hAnsi="Consolas" w:cs="宋体"/>
+          <w:color w:val="36666B"/>
+          <w:kern w:val="0"/>
+          <w:sz w:val="20"/>
+          <w:szCs w:val="20"/>
+        </w:rPr>
+        <w:t>StringVar</w:t>
+      </w:r>
+      <w:proofErr w:type="spellEnd"/>
+      <w:r>
+        <w:rPr>
+          <w:rFonts w:ascii="Consolas" w:eastAsia="宋体" w:hAnsi="Consolas" w:cs="宋体"/>
+          <w:color w:val="121314"/>
+          <w:kern w:val="0"/>
+          <w:sz w:val="20"/>
+          <w:szCs w:val="20"/>
+        </w:rPr>
+        <w:t>(&amp;</w:t>
+      </w:r>
+      <w:proofErr w:type="spellStart"/>
+      <w:r>
+        <w:rPr>
+          <w:rFonts w:ascii="Consolas" w:eastAsia="宋体" w:hAnsi="Consolas" w:cs="宋体"/>
+          <w:color w:val="000000"/>
+          <w:kern w:val="0"/>
+          <w:sz w:val="20"/>
+          <w:szCs w:val="20"/>
+        </w:rPr>
+        <w:t>pwd</w:t>
+      </w:r>
+      <w:proofErr w:type="spellEnd"/>
+      <w:r>
+        <w:rPr>
+          <w:rFonts w:ascii="Consolas" w:eastAsia="宋体" w:hAnsi="Consolas" w:cs="宋体"/>
+          <w:color w:val="121314"/>
+          <w:kern w:val="0"/>
+          <w:sz w:val="20"/>
+          <w:szCs w:val="20"/>
+        </w:rPr>
+        <w:t>,</w:t>
+      </w:r>
+      <w:r>
+        <w:rPr>
+          <w:rFonts w:ascii="Consolas" w:eastAsia="宋体" w:hAnsi="Consolas" w:cs="宋体"/>
+          <w:color w:val="067D17"/>
+          <w:kern w:val="0"/>
+          <w:sz w:val="20"/>
+          <w:szCs w:val="20"/>
+        </w:rPr>
+        <w:t>"</w:t>
+      </w:r>
+      <w:proofErr w:type="spellStart"/>
+      <w:r>
+        <w:rPr>
+          <w:rFonts w:ascii="Consolas" w:eastAsia="宋体" w:hAnsi="Consolas" w:cs="宋体"/>
+          <w:color w:val="067D17"/>
+          <w:kern w:val="0"/>
+          <w:sz w:val="20"/>
+          <w:szCs w:val="20"/>
+        </w:rPr>
+        <w:t>pwd</w:t>
+      </w:r>
+      <w:proofErr w:type="spellEnd"/>
+      <w:r>
+        <w:rPr>
+          <w:rFonts w:ascii="Consolas" w:eastAsia="宋体" w:hAnsi="Consolas" w:cs="宋体"/>
+          <w:color w:val="067D17"/>
+          <w:kern w:val="0"/>
+          <w:sz w:val="20"/>
+          <w:szCs w:val="20"/>
+        </w:rPr>
+        <w:t>"</w:t>
+      </w:r>
+      <w:r>
+        <w:rPr>
+          <w:rFonts w:ascii="Consolas" w:eastAsia="宋体" w:hAnsi="Consolas" w:cs="宋体"/>
+          <w:color w:val="121314"/>
+          <w:kern w:val="0"/>
+          <w:sz w:val="20"/>
+          <w:szCs w:val="20"/>
+        </w:rPr>
+        <w:t>,</w:t>
+      </w:r>
+      <w:r>
+        <w:rPr>
+          <w:rFonts w:ascii="Consolas" w:eastAsia="宋体" w:hAnsi="Consolas" w:cs="宋体"/>
+          <w:color w:val="067D17"/>
+          <w:kern w:val="0"/>
+          <w:sz w:val="20"/>
+          <w:szCs w:val="20"/>
+        </w:rPr>
+        <w:t>""</w:t>
+      </w:r>
+      <w:r>
+        <w:rPr>
+          <w:rFonts w:ascii="Consolas" w:eastAsia="宋体" w:hAnsi="Consolas" w:cs="宋体"/>
+          <w:color w:val="121314"/>
+          <w:kern w:val="0"/>
+          <w:sz w:val="20"/>
+          <w:szCs w:val="20"/>
+        </w:rPr>
+        <w:t>,</w:t>
+      </w:r>
+      <w:r>
+        <w:rPr>
+          <w:rFonts w:ascii="Consolas" w:eastAsia="宋体" w:hAnsi="Consolas" w:cs="宋体"/>
+          <w:color w:val="067D17"/>
+          <w:kern w:val="0"/>
+          <w:sz w:val="20"/>
+          <w:szCs w:val="20"/>
+        </w:rPr>
+        <w:t>"</w:t>
+      </w:r>
+      <w:r>
+        <w:rPr>
+          <w:rFonts w:ascii="Arial Unicode MS" w:eastAsia="Arial Unicode MS" w:hAnsi="Arial Unicode MS" w:cs="Arial Unicode MS" w:hint="eastAsia"/>
+          <w:color w:val="067D17"/>
+          <w:kern w:val="0"/>
+          <w:sz w:val="20"/>
+          <w:szCs w:val="20"/>
+        </w:rPr>
+        <w:t>用户密码默认为空！</w:t>
+      </w:r>
+      <w:r>
+        <w:rPr>
+          <w:rFonts w:ascii="Consolas" w:eastAsia="宋体" w:hAnsi="Consolas" w:cs="宋体"/>
+          <w:color w:val="067D17"/>
+          <w:kern w:val="0"/>
+          <w:sz w:val="20"/>
+          <w:szCs w:val="20"/>
+        </w:rPr>
+        <w:t>"</w:t>
+      </w:r>
+      <w:r>
+        <w:rPr>
+          <w:rFonts w:ascii="Consolas" w:eastAsia="宋体" w:hAnsi="Consolas" w:cs="宋体"/>
+          <w:color w:val="121314"/>
+          <w:kern w:val="0"/>
+          <w:sz w:val="20"/>
+          <w:szCs w:val="20"/>
+        </w:rPr>
+        <w:t>)</w:t>
+      </w:r>
+      <w:r>
+        <w:rPr>
+          <w:rFonts w:ascii="Consolas" w:eastAsia="宋体" w:hAnsi="Consolas" w:cs="宋体"/>
+          <w:color w:val="121314"/>
+          <w:kern w:val="0"/>
+          <w:sz w:val="20"/>
+          <w:szCs w:val="20"/>
+        </w:rPr>
+        <w:br/>
+        <w:t xml:space="preserve">   </w:t>
+      </w:r>
+      <w:proofErr w:type="spellStart"/>
+      <w:r>
+        <w:rPr>
+          <w:rFonts w:ascii="Consolas" w:eastAsia="宋体" w:hAnsi="Consolas" w:cs="宋体"/>
+          <w:color w:val="805900"/>
+          <w:kern w:val="0"/>
+          <w:sz w:val="20"/>
+          <w:szCs w:val="20"/>
+        </w:rPr>
+        <w:t>flag</w:t>
+      </w:r>
+      <w:r>
+        <w:rPr>
+          <w:rFonts w:ascii="Consolas" w:eastAsia="宋体" w:hAnsi="Consolas" w:cs="宋体"/>
+          <w:color w:val="121314"/>
+          <w:kern w:val="0"/>
+          <w:sz w:val="20"/>
+          <w:szCs w:val="20"/>
+        </w:rPr>
+        <w:t>.</w:t>
+      </w:r>
+      <w:r>
+        <w:rPr>
+          <w:rFonts w:ascii="Consolas" w:eastAsia="宋体" w:hAnsi="Consolas" w:cs="宋体"/>
+          <w:color w:val="36666B"/>
+          <w:kern w:val="0"/>
+          <w:sz w:val="20"/>
+          <w:szCs w:val="20"/>
+        </w:rPr>
+        <w:t>StringVar</w:t>
+      </w:r>
+      <w:proofErr w:type="spellEnd"/>
+      <w:r>
+        <w:rPr>
+          <w:rFonts w:ascii="Consolas" w:eastAsia="宋体" w:hAnsi="Consolas" w:cs="宋体"/>
+          <w:color w:val="121314"/>
+          <w:kern w:val="0"/>
+          <w:sz w:val="20"/>
+          <w:szCs w:val="20"/>
+        </w:rPr>
+        <w:t>(&amp;</w:t>
+      </w:r>
+      <w:r>
+        <w:rPr>
+          <w:rFonts w:ascii="Consolas" w:eastAsia="宋体" w:hAnsi="Consolas" w:cs="宋体"/>
+          <w:color w:val="000000"/>
+          <w:kern w:val="0"/>
+          <w:sz w:val="20"/>
+          <w:szCs w:val="20"/>
+        </w:rPr>
+        <w:t>host</w:t>
+      </w:r>
+      <w:r>
+        <w:rPr>
+          <w:rFonts w:ascii="Consolas" w:eastAsia="宋体" w:hAnsi="Consolas" w:cs="宋体"/>
+          <w:color w:val="121314"/>
+          <w:kern w:val="0"/>
+          <w:sz w:val="20"/>
+          <w:szCs w:val="20"/>
+        </w:rPr>
+        <w:t>,</w:t>
+      </w:r>
+      <w:r>
+        <w:rPr>
+          <w:rFonts w:ascii="Consolas" w:eastAsia="宋体" w:hAnsi="Consolas" w:cs="宋体"/>
+          <w:color w:val="067D17"/>
+          <w:kern w:val="0"/>
+          <w:sz w:val="20"/>
+          <w:szCs w:val="20"/>
+        </w:rPr>
+        <w:t>"host"</w:t>
+      </w:r>
+      <w:r>
+        <w:rPr>
+          <w:rFonts w:ascii="Consolas" w:eastAsia="宋体" w:hAnsi="Consolas" w:cs="宋体"/>
+          <w:color w:val="121314"/>
+          <w:kern w:val="0"/>
+          <w:sz w:val="20"/>
+          <w:szCs w:val="20"/>
+        </w:rPr>
+        <w:t>,</w:t>
+      </w:r>
+      <w:r>
+        <w:rPr>
+          <w:rFonts w:ascii="Consolas" w:eastAsia="宋体" w:hAnsi="Consolas" w:cs="宋体"/>
+          <w:color w:val="067D17"/>
+          <w:kern w:val="0"/>
+          <w:sz w:val="20"/>
+          <w:szCs w:val="20"/>
+        </w:rPr>
+        <w:t>"127.0.0.1"</w:t>
+      </w:r>
+      <w:r>
+        <w:rPr>
+          <w:rFonts w:ascii="Consolas" w:eastAsia="宋体" w:hAnsi="Consolas" w:cs="宋体"/>
+          <w:color w:val="121314"/>
+          <w:kern w:val="0"/>
+          <w:sz w:val="20"/>
+          <w:szCs w:val="20"/>
+        </w:rPr>
+        <w:t>,</w:t>
+      </w:r>
+      <w:r>
+        <w:rPr>
+          <w:rFonts w:ascii="Consolas" w:eastAsia="宋体" w:hAnsi="Consolas" w:cs="宋体"/>
+          <w:color w:val="067D17"/>
+          <w:kern w:val="0"/>
+          <w:sz w:val="20"/>
+          <w:szCs w:val="20"/>
+        </w:rPr>
+        <w:t>"</w:t>
+      </w:r>
+      <w:r>
+        <w:rPr>
+          <w:rFonts w:ascii="Arial Unicode MS" w:eastAsia="Arial Unicode MS" w:hAnsi="Arial Unicode MS" w:cs="Arial Unicode MS" w:hint="eastAsia"/>
+          <w:color w:val="067D17"/>
+          <w:kern w:val="0"/>
+          <w:sz w:val="20"/>
+          <w:szCs w:val="20"/>
+        </w:rPr>
+        <w:t>用户主机默认为</w:t>
+      </w:r>
+      <w:r>
+        <w:rPr>
+          <w:rFonts w:ascii="Consolas" w:eastAsia="宋体" w:hAnsi="Consolas" w:cs="宋体"/>
+          <w:color w:val="067D17"/>
+          <w:kern w:val="0"/>
+          <w:sz w:val="20"/>
+          <w:szCs w:val="20"/>
+        </w:rPr>
+        <w:t>127.0.0.1</w:t>
+      </w:r>
+      <w:r>
+        <w:rPr>
+          <w:rFonts w:ascii="Arial Unicode MS" w:eastAsia="Arial Unicode MS" w:hAnsi="Arial Unicode MS" w:cs="Arial Unicode MS" w:hint="eastAsia"/>
+          <w:color w:val="067D17"/>
+          <w:kern w:val="0"/>
+          <w:sz w:val="20"/>
+          <w:szCs w:val="20"/>
+        </w:rPr>
+        <w:t>！</w:t>
+      </w:r>
+      <w:r>
+        <w:rPr>
+          <w:rFonts w:ascii="Consolas" w:eastAsia="宋体" w:hAnsi="Consolas" w:cs="宋体"/>
+          <w:color w:val="067D17"/>
+          <w:kern w:val="0"/>
+          <w:sz w:val="20"/>
+          <w:szCs w:val="20"/>
+        </w:rPr>
+        <w:t>"</w:t>
+      </w:r>
+      <w:r>
+        <w:rPr>
+          <w:rFonts w:ascii="Consolas" w:eastAsia="宋体" w:hAnsi="Consolas" w:cs="宋体"/>
+          <w:color w:val="121314"/>
+          <w:kern w:val="0"/>
+          <w:sz w:val="20"/>
+          <w:szCs w:val="20"/>
+        </w:rPr>
+        <w:t>)</w:t>
+      </w:r>
+      <w:r>
+        <w:rPr>
+          <w:rFonts w:ascii="Consolas" w:eastAsia="宋体" w:hAnsi="Consolas" w:cs="宋体"/>
+          <w:color w:val="121314"/>
+          <w:kern w:val="0"/>
+          <w:sz w:val="20"/>
+          <w:szCs w:val="20"/>
+        </w:rPr>
+        <w:br/>
+        <w:t xml:space="preserve">   </w:t>
+      </w:r>
+      <w:proofErr w:type="spellStart"/>
+      <w:r>
+        <w:rPr>
+          <w:rFonts w:ascii="Consolas" w:eastAsia="宋体" w:hAnsi="Consolas" w:cs="宋体"/>
+          <w:color w:val="805900"/>
+          <w:kern w:val="0"/>
+          <w:sz w:val="20"/>
+          <w:szCs w:val="20"/>
+        </w:rPr>
+        <w:t>flag</w:t>
+      </w:r>
+      <w:r>
+        <w:rPr>
+          <w:rFonts w:ascii="Consolas" w:eastAsia="宋体" w:hAnsi="Consolas" w:cs="宋体"/>
+          <w:color w:val="121314"/>
+          <w:kern w:val="0"/>
+          <w:sz w:val="20"/>
+          <w:szCs w:val="20"/>
+        </w:rPr>
+        <w:t>.</w:t>
+      </w:r>
+      <w:r>
+        <w:rPr>
+          <w:rFonts w:ascii="Consolas" w:eastAsia="宋体" w:hAnsi="Consolas" w:cs="宋体"/>
+          <w:color w:val="36666B"/>
+          <w:kern w:val="0"/>
+          <w:sz w:val="20"/>
+          <w:szCs w:val="20"/>
+        </w:rPr>
+        <w:t>IntVar</w:t>
+      </w:r>
+      <w:proofErr w:type="spellEnd"/>
+      <w:r>
+        <w:rPr>
+          <w:rFonts w:ascii="Consolas" w:eastAsia="宋体" w:hAnsi="Consolas" w:cs="宋体"/>
+          <w:color w:val="121314"/>
+          <w:kern w:val="0"/>
+          <w:sz w:val="20"/>
+          <w:szCs w:val="20"/>
+        </w:rPr>
+        <w:t>(&amp;</w:t>
+      </w:r>
+      <w:r>
+        <w:rPr>
+          <w:rFonts w:ascii="Consolas" w:eastAsia="宋体" w:hAnsi="Consolas" w:cs="宋体"/>
+          <w:color w:val="000000"/>
+          <w:kern w:val="0"/>
+          <w:sz w:val="20"/>
+          <w:szCs w:val="20"/>
+        </w:rPr>
+        <w:t>port</w:t>
+      </w:r>
+      <w:r>
+        <w:rPr>
+          <w:rFonts w:ascii="Consolas" w:eastAsia="宋体" w:hAnsi="Consolas" w:cs="宋体"/>
+          <w:color w:val="121314"/>
+          <w:kern w:val="0"/>
+          <w:sz w:val="20"/>
+          <w:szCs w:val="20"/>
+        </w:rPr>
+        <w:t>,</w:t>
+      </w:r>
+      <w:r>
+        <w:rPr>
+          <w:rFonts w:ascii="Consolas" w:eastAsia="宋体" w:hAnsi="Consolas" w:cs="宋体"/>
+          <w:color w:val="067D17"/>
+          <w:kern w:val="0"/>
+          <w:sz w:val="20"/>
+          <w:szCs w:val="20"/>
+        </w:rPr>
+        <w:t>"port"</w:t>
+      </w:r>
+      <w:r>
+        <w:rPr>
+          <w:rFonts w:ascii="Consolas" w:eastAsia="宋体" w:hAnsi="Consolas" w:cs="宋体"/>
+          <w:color w:val="121314"/>
+          <w:kern w:val="0"/>
+          <w:sz w:val="20"/>
+          <w:szCs w:val="20"/>
+        </w:rPr>
+        <w:t>,</w:t>
+      </w:r>
+      <w:r>
+        <w:rPr>
+          <w:rFonts w:ascii="Consolas" w:eastAsia="宋体" w:hAnsi="Consolas" w:cs="宋体"/>
+          <w:color w:val="1649E0"/>
+          <w:kern w:val="0"/>
+          <w:sz w:val="20"/>
+          <w:szCs w:val="20"/>
+        </w:rPr>
+        <w:t>3306</w:t>
+      </w:r>
+      <w:r>
+        <w:rPr>
+          <w:rFonts w:ascii="Consolas" w:eastAsia="宋体" w:hAnsi="Consolas" w:cs="宋体"/>
+          <w:color w:val="121314"/>
+          <w:kern w:val="0"/>
+          <w:sz w:val="20"/>
+          <w:szCs w:val="20"/>
+        </w:rPr>
+        <w:t>,</w:t>
+      </w:r>
+      <w:r>
+        <w:rPr>
+          <w:rFonts w:ascii="Consolas" w:eastAsia="宋体" w:hAnsi="Consolas" w:cs="宋体"/>
+          <w:color w:val="067D17"/>
+          <w:kern w:val="0"/>
+          <w:sz w:val="20"/>
+          <w:szCs w:val="20"/>
+        </w:rPr>
+        <w:t>"</w:t>
+      </w:r>
+      <w:r>
+        <w:rPr>
+          <w:rFonts w:ascii="Arial Unicode MS" w:eastAsia="Arial Unicode MS" w:hAnsi="Arial Unicode MS" w:cs="Arial Unicode MS" w:hint="eastAsia"/>
+          <w:color w:val="067D17"/>
+          <w:kern w:val="0"/>
+          <w:sz w:val="20"/>
+          <w:szCs w:val="20"/>
+        </w:rPr>
+        <w:t>端口号默认为</w:t>
+      </w:r>
+      <w:r>
+        <w:rPr>
+          <w:rFonts w:ascii="Consolas" w:eastAsia="宋体" w:hAnsi="Consolas" w:cs="宋体"/>
+          <w:color w:val="067D17"/>
+          <w:kern w:val="0"/>
+          <w:sz w:val="20"/>
+          <w:szCs w:val="20"/>
+        </w:rPr>
+        <w:t>3306</w:t>
+      </w:r>
+      <w:r>
+        <w:rPr>
+          <w:rFonts w:ascii="Arial Unicode MS" w:eastAsia="Arial Unicode MS" w:hAnsi="Arial Unicode MS" w:cs="Arial Unicode MS" w:hint="eastAsia"/>
+          <w:color w:val="067D17"/>
+          <w:kern w:val="0"/>
+          <w:sz w:val="20"/>
+          <w:szCs w:val="20"/>
+        </w:rPr>
+        <w:t>！</w:t>
+      </w:r>
+      <w:r>
+        <w:rPr>
+          <w:rFonts w:ascii="Consolas" w:eastAsia="宋体" w:hAnsi="Consolas" w:cs="宋体"/>
+          <w:color w:val="067D17"/>
+          <w:kern w:val="0"/>
+          <w:sz w:val="20"/>
+          <w:szCs w:val="20"/>
+        </w:rPr>
+        <w:t>"</w:t>
+      </w:r>
+      <w:r>
+        <w:rPr>
+          <w:rFonts w:ascii="Consolas" w:eastAsia="宋体" w:hAnsi="Consolas" w:cs="宋体"/>
+          <w:color w:val="121314"/>
+          <w:kern w:val="0"/>
+          <w:sz w:val="20"/>
+          <w:szCs w:val="20"/>
+        </w:rPr>
+        <w:t>)</w:t>
+      </w:r>
+      <w:r>
+        <w:rPr>
+          <w:rFonts w:ascii="Consolas" w:eastAsia="宋体" w:hAnsi="Consolas" w:cs="宋体"/>
+          <w:color w:val="121314"/>
+          <w:kern w:val="0"/>
+          <w:sz w:val="20"/>
+          <w:szCs w:val="20"/>
+        </w:rPr>
+        <w:br/>
+        <w:t xml:space="preserve">   </w:t>
+      </w:r>
+      <w:proofErr w:type="spellStart"/>
+      <w:r>
+        <w:rPr>
+          <w:rFonts w:ascii="Consolas" w:eastAsia="宋体" w:hAnsi="Consolas" w:cs="宋体"/>
+          <w:color w:val="805900"/>
+          <w:kern w:val="0"/>
+          <w:sz w:val="20"/>
+          <w:szCs w:val="20"/>
+        </w:rPr>
+        <w:t>flag</w:t>
+      </w:r>
+      <w:r>
+        <w:rPr>
+          <w:rFonts w:ascii="Consolas" w:eastAsia="宋体" w:hAnsi="Consolas" w:cs="宋体"/>
+          <w:color w:val="121314"/>
+          <w:kern w:val="0"/>
+          <w:sz w:val="20"/>
+          <w:szCs w:val="20"/>
+        </w:rPr>
+        <w:t>.</w:t>
+      </w:r>
+      <w:r>
+        <w:rPr>
+          <w:rFonts w:ascii="Consolas" w:eastAsia="宋体" w:hAnsi="Consolas" w:cs="宋体"/>
+          <w:color w:val="36666B"/>
+          <w:kern w:val="0"/>
+          <w:sz w:val="20"/>
+          <w:szCs w:val="20"/>
+        </w:rPr>
+        <w:t>Parse</w:t>
+      </w:r>
+      <w:proofErr w:type="spellEnd"/>
+      <w:r>
+        <w:rPr>
+          <w:rFonts w:ascii="Consolas" w:eastAsia="宋体" w:hAnsi="Consolas" w:cs="宋体"/>
+          <w:color w:val="121314"/>
+          <w:kern w:val="0"/>
+          <w:sz w:val="20"/>
+          <w:szCs w:val="20"/>
+        </w:rPr>
+        <w:t>()</w:t>
+      </w:r>
+      <w:r>
+        <w:rPr>
+          <w:rFonts w:ascii="Consolas" w:eastAsia="宋体" w:hAnsi="Consolas" w:cs="宋体"/>
+          <w:color w:val="121314"/>
+          <w:kern w:val="0"/>
+          <w:sz w:val="20"/>
+          <w:szCs w:val="20"/>
+        </w:rPr>
+        <w:br/>
+        <w:t xml:space="preserve">    </w:t>
+      </w:r>
+      <w:r>
+        <w:rPr>
+          <w:rFonts w:ascii="Consolas" w:eastAsia="宋体" w:hAnsi="Consolas" w:cs="宋体"/>
+          <w:color w:val="002FA6"/>
+          <w:kern w:val="0"/>
+          <w:sz w:val="20"/>
+          <w:szCs w:val="20"/>
+        </w:rPr>
+        <w:t xml:space="preserve">if </w:t>
+      </w:r>
+      <w:r>
+        <w:rPr>
+          <w:rFonts w:ascii="Consolas" w:eastAsia="宋体" w:hAnsi="Consolas" w:cs="宋体"/>
+          <w:color w:val="000000"/>
+          <w:kern w:val="0"/>
+          <w:sz w:val="20"/>
+          <w:szCs w:val="20"/>
+        </w:rPr>
+        <w:t xml:space="preserve">user </w:t>
+      </w:r>
+      <w:r>
+        <w:rPr>
+          <w:rFonts w:ascii="Consolas" w:eastAsia="宋体" w:hAnsi="Consolas" w:cs="宋体"/>
+          <w:color w:val="121314"/>
+          <w:kern w:val="0"/>
+          <w:sz w:val="20"/>
+          <w:szCs w:val="20"/>
+        </w:rPr>
+        <w:t xml:space="preserve">!= </w:t>
+      </w:r>
+      <w:r>
+        <w:rPr>
+          <w:rFonts w:ascii="Consolas" w:eastAsia="宋体" w:hAnsi="Consolas" w:cs="宋体"/>
+          <w:color w:val="067D17"/>
+          <w:kern w:val="0"/>
+          <w:sz w:val="20"/>
+          <w:szCs w:val="20"/>
+        </w:rPr>
+        <w:t>"user"</w:t>
+      </w:r>
+      <w:r>
+        <w:rPr>
+          <w:rFonts w:ascii="Consolas" w:eastAsia="宋体" w:hAnsi="Consolas" w:cs="宋体"/>
+          <w:color w:val="121314"/>
+          <w:kern w:val="0"/>
+          <w:sz w:val="20"/>
+          <w:szCs w:val="20"/>
+        </w:rPr>
+        <w:t>{</w:t>
+      </w:r>
+      <w:r>
+        <w:rPr>
+          <w:rFonts w:ascii="Consolas" w:eastAsia="宋体" w:hAnsi="Consolas" w:cs="宋体"/>
+          <w:color w:val="121314"/>
+          <w:kern w:val="0"/>
+          <w:sz w:val="20"/>
+          <w:szCs w:val="20"/>
+        </w:rPr>
+        <w:br/>
+        <w:t xml:space="preserve">       </w:t>
+      </w:r>
+      <w:proofErr w:type="spellStart"/>
+      <w:r>
+        <w:rPr>
+          <w:rFonts w:ascii="Consolas" w:eastAsia="宋体" w:hAnsi="Consolas" w:cs="宋体"/>
+          <w:color w:val="805900"/>
+          <w:kern w:val="0"/>
+          <w:sz w:val="20"/>
+          <w:szCs w:val="20"/>
+        </w:rPr>
+        <w:t>fmt</w:t>
+      </w:r>
+      <w:r>
+        <w:rPr>
+          <w:rFonts w:ascii="Consolas" w:eastAsia="宋体" w:hAnsi="Consolas" w:cs="宋体"/>
+          <w:color w:val="121314"/>
+          <w:kern w:val="0"/>
+          <w:sz w:val="20"/>
+          <w:szCs w:val="20"/>
+        </w:rPr>
+        <w:t>.</w:t>
+      </w:r>
+      <w:r>
+        <w:rPr>
+          <w:rFonts w:ascii="Consolas" w:eastAsia="宋体" w:hAnsi="Consolas" w:cs="宋体"/>
+          <w:color w:val="36666B"/>
+          <w:kern w:val="0"/>
+          <w:sz w:val="20"/>
+          <w:szCs w:val="20"/>
+        </w:rPr>
+        <w:t>Println</w:t>
+      </w:r>
+      <w:proofErr w:type="spellEnd"/>
+      <w:r>
+        <w:rPr>
+          <w:rFonts w:ascii="Consolas" w:eastAsia="宋体" w:hAnsi="Consolas" w:cs="宋体"/>
+          <w:color w:val="121314"/>
+          <w:kern w:val="0"/>
+          <w:sz w:val="20"/>
+          <w:szCs w:val="20"/>
+        </w:rPr>
+        <w:t>(</w:t>
+      </w:r>
+      <w:r>
+        <w:rPr>
+          <w:rFonts w:ascii="Consolas" w:eastAsia="宋体" w:hAnsi="Consolas" w:cs="宋体"/>
+          <w:color w:val="067D17"/>
+          <w:kern w:val="0"/>
+          <w:sz w:val="20"/>
+          <w:szCs w:val="20"/>
+        </w:rPr>
+        <w:t>"</w:t>
+      </w:r>
+      <w:r>
+        <w:rPr>
+          <w:rFonts w:ascii="Arial Unicode MS" w:eastAsia="Arial Unicode MS" w:hAnsi="Arial Unicode MS" w:cs="Arial Unicode MS" w:hint="eastAsia"/>
+          <w:color w:val="067D17"/>
+          <w:kern w:val="0"/>
+          <w:sz w:val="20"/>
+          <w:szCs w:val="20"/>
+        </w:rPr>
+        <w:t>用户名不存在</w:t>
+      </w:r>
+      <w:r>
+        <w:rPr>
+          <w:rFonts w:ascii="Consolas" w:eastAsia="宋体" w:hAnsi="Consolas" w:cs="宋体"/>
+          <w:color w:val="067D17"/>
+          <w:kern w:val="0"/>
+          <w:sz w:val="20"/>
+          <w:szCs w:val="20"/>
+        </w:rPr>
+        <w:t>"</w:t>
+      </w:r>
+      <w:r>
+        <w:rPr>
+          <w:rFonts w:ascii="Consolas" w:eastAsia="宋体" w:hAnsi="Consolas" w:cs="宋体"/>
+          <w:color w:val="121314"/>
+          <w:kern w:val="0"/>
+          <w:sz w:val="20"/>
+          <w:szCs w:val="20"/>
+        </w:rPr>
+        <w:t>)</w:t>
+      </w:r>
+      <w:r>
+        <w:rPr>
+          <w:rFonts w:ascii="Consolas" w:eastAsia="宋体" w:hAnsi="Consolas" w:cs="宋体"/>
+          <w:color w:val="121314"/>
+          <w:kern w:val="0"/>
+          <w:sz w:val="20"/>
+          <w:szCs w:val="20"/>
+        </w:rPr>
+        <w:br/>
+        <w:t xml:space="preserve">      </w:t>
+      </w:r>
+      <w:r>
+        <w:rPr>
+          <w:rFonts w:ascii="Consolas" w:eastAsia="宋体" w:hAnsi="Consolas" w:cs="宋体"/>
+          <w:color w:val="002FA6"/>
+          <w:kern w:val="0"/>
+          <w:sz w:val="20"/>
+          <w:szCs w:val="20"/>
+        </w:rPr>
+        <w:t>return</w:t>
+      </w:r>
+      <w:r>
+        <w:rPr>
+          <w:rFonts w:ascii="Consolas" w:eastAsia="宋体" w:hAnsi="Consolas" w:cs="宋体"/>
+          <w:color w:val="002FA6"/>
+          <w:kern w:val="0"/>
+          <w:sz w:val="20"/>
+          <w:szCs w:val="20"/>
+        </w:rPr>
+        <w:br/>
+        <w:t xml:space="preserve">   </w:t>
+      </w:r>
+      <w:r>
+        <w:rPr>
+          <w:rFonts w:ascii="Consolas" w:eastAsia="宋体" w:hAnsi="Consolas" w:cs="宋体"/>
+          <w:color w:val="121314"/>
+          <w:kern w:val="0"/>
+          <w:sz w:val="20"/>
+          <w:szCs w:val="20"/>
+        </w:rPr>
+        <w:t>}</w:t>
+      </w:r>
+      <w:r>
+        <w:rPr>
+          <w:rFonts w:ascii="Consolas" w:eastAsia="宋体" w:hAnsi="Consolas" w:cs="宋体"/>
+          <w:color w:val="121314"/>
+          <w:kern w:val="0"/>
+          <w:sz w:val="20"/>
+          <w:szCs w:val="20"/>
+        </w:rPr>
+        <w:br/>
+        <w:t xml:space="preserve">    </w:t>
+      </w:r>
+      <w:proofErr w:type="spellStart"/>
+      <w:r>
+        <w:rPr>
+          <w:rFonts w:ascii="Consolas" w:eastAsia="宋体" w:hAnsi="Consolas" w:cs="宋体"/>
+          <w:color w:val="805900"/>
+          <w:kern w:val="0"/>
+          <w:sz w:val="20"/>
+          <w:szCs w:val="20"/>
+        </w:rPr>
+        <w:t>fmt</w:t>
+      </w:r>
+      <w:r>
+        <w:rPr>
+          <w:rFonts w:ascii="Consolas" w:eastAsia="宋体" w:hAnsi="Consolas" w:cs="宋体"/>
+          <w:color w:val="121314"/>
+          <w:kern w:val="0"/>
+          <w:sz w:val="20"/>
+          <w:szCs w:val="20"/>
+        </w:rPr>
+        <w:t>.</w:t>
+      </w:r>
+      <w:r>
+        <w:rPr>
+          <w:rFonts w:ascii="Consolas" w:eastAsia="宋体" w:hAnsi="Consolas" w:cs="宋体"/>
+          <w:color w:val="36666B"/>
+          <w:kern w:val="0"/>
+          <w:sz w:val="20"/>
+          <w:szCs w:val="20"/>
+        </w:rPr>
+        <w:t>Printf</w:t>
+      </w:r>
+      <w:proofErr w:type="spellEnd"/>
+      <w:r>
+        <w:rPr>
+          <w:rFonts w:ascii="Consolas" w:eastAsia="宋体" w:hAnsi="Consolas" w:cs="宋体"/>
+          <w:color w:val="121314"/>
+          <w:kern w:val="0"/>
+          <w:sz w:val="20"/>
+          <w:szCs w:val="20"/>
+        </w:rPr>
+        <w:t>(</w:t>
+      </w:r>
+      <w:r>
+        <w:rPr>
+          <w:rFonts w:ascii="Consolas" w:eastAsia="宋体" w:hAnsi="Consolas" w:cs="宋体"/>
+          <w:color w:val="067D17"/>
+          <w:kern w:val="0"/>
+          <w:sz w:val="20"/>
+          <w:szCs w:val="20"/>
+        </w:rPr>
+        <w:t>"user=</w:t>
+      </w:r>
+      <w:r>
+        <w:rPr>
+          <w:rFonts w:ascii="Consolas" w:eastAsia="宋体" w:hAnsi="Consolas" w:cs="宋体"/>
+          <w:color w:val="0037A6"/>
+          <w:kern w:val="0"/>
+          <w:sz w:val="20"/>
+          <w:szCs w:val="20"/>
+        </w:rPr>
+        <w:t>%+v</w:t>
+      </w:r>
+      <w:r>
+        <w:rPr>
+          <w:rFonts w:ascii="Consolas" w:eastAsia="宋体" w:hAnsi="Consolas" w:cs="宋体"/>
+          <w:color w:val="067D17"/>
+          <w:kern w:val="0"/>
+          <w:sz w:val="20"/>
+          <w:szCs w:val="20"/>
+        </w:rPr>
+        <w:t xml:space="preserve"> </w:t>
+      </w:r>
+      <w:proofErr w:type="spellStart"/>
+      <w:r>
+        <w:rPr>
+          <w:rFonts w:ascii="Consolas" w:eastAsia="宋体" w:hAnsi="Consolas" w:cs="宋体"/>
+          <w:color w:val="067D17"/>
+          <w:kern w:val="0"/>
+          <w:sz w:val="20"/>
+          <w:szCs w:val="20"/>
+        </w:rPr>
+        <w:t>pwd</w:t>
+      </w:r>
+      <w:proofErr w:type="spellEnd"/>
+      <w:r>
+        <w:rPr>
+          <w:rFonts w:ascii="Consolas" w:eastAsia="宋体" w:hAnsi="Consolas" w:cs="宋体"/>
+          <w:color w:val="067D17"/>
+          <w:kern w:val="0"/>
+          <w:sz w:val="20"/>
+          <w:szCs w:val="20"/>
+        </w:rPr>
+        <w:t>=</w:t>
+      </w:r>
+      <w:r>
+        <w:rPr>
+          <w:rFonts w:ascii="Consolas" w:eastAsia="宋体" w:hAnsi="Consolas" w:cs="宋体"/>
+          <w:color w:val="0037A6"/>
+          <w:kern w:val="0"/>
+          <w:sz w:val="20"/>
+          <w:szCs w:val="20"/>
+        </w:rPr>
+        <w:t>%+v</w:t>
+      </w:r>
+      <w:r>
+        <w:rPr>
+          <w:rFonts w:ascii="Consolas" w:eastAsia="宋体" w:hAnsi="Consolas" w:cs="宋体"/>
+          <w:color w:val="067D17"/>
+          <w:kern w:val="0"/>
+          <w:sz w:val="20"/>
+          <w:szCs w:val="20"/>
+        </w:rPr>
+        <w:t xml:space="preserve"> host=</w:t>
+      </w:r>
+      <w:r>
+        <w:rPr>
+          <w:rFonts w:ascii="Consolas" w:eastAsia="宋体" w:hAnsi="Consolas" w:cs="宋体"/>
+          <w:color w:val="0037A6"/>
+          <w:kern w:val="0"/>
+          <w:sz w:val="20"/>
+          <w:szCs w:val="20"/>
+        </w:rPr>
+        <w:t>%+v</w:t>
+      </w:r>
+      <w:r>
+        <w:rPr>
+          <w:rFonts w:ascii="Consolas" w:eastAsia="宋体" w:hAnsi="Consolas" w:cs="宋体"/>
+          <w:color w:val="067D17"/>
+          <w:kern w:val="0"/>
+          <w:sz w:val="20"/>
+          <w:szCs w:val="20"/>
+        </w:rPr>
+        <w:t xml:space="preserve"> port=</w:t>
+      </w:r>
+      <w:r>
+        <w:rPr>
+          <w:rFonts w:ascii="Consolas" w:eastAsia="宋体" w:hAnsi="Consolas" w:cs="宋体"/>
+          <w:color w:val="0037A6"/>
+          <w:kern w:val="0"/>
+          <w:sz w:val="20"/>
+          <w:szCs w:val="20"/>
+        </w:rPr>
+        <w:t>%+v</w:t>
+      </w:r>
+      <w:r>
+        <w:rPr>
+          <w:rFonts w:ascii="Consolas" w:eastAsia="宋体" w:hAnsi="Consolas" w:cs="宋体"/>
+          <w:color w:val="067D17"/>
+          <w:kern w:val="0"/>
+          <w:sz w:val="20"/>
+          <w:szCs w:val="20"/>
+        </w:rPr>
+        <w:t>"</w:t>
+      </w:r>
+      <w:r>
+        <w:rPr>
+          <w:rFonts w:ascii="Consolas" w:eastAsia="宋体" w:hAnsi="Consolas" w:cs="宋体"/>
+          <w:color w:val="121314"/>
+          <w:kern w:val="0"/>
+          <w:sz w:val="20"/>
+          <w:szCs w:val="20"/>
+        </w:rPr>
+        <w:t>,</w:t>
+      </w:r>
+      <w:proofErr w:type="spellStart"/>
+      <w:r>
+        <w:rPr>
+          <w:rFonts w:ascii="Consolas" w:eastAsia="宋体" w:hAnsi="Consolas" w:cs="宋体"/>
+          <w:color w:val="000000"/>
+          <w:kern w:val="0"/>
+          <w:sz w:val="20"/>
+          <w:szCs w:val="20"/>
+        </w:rPr>
+        <w:t>user</w:t>
+      </w:r>
+      <w:r>
+        <w:rPr>
+          <w:rFonts w:ascii="Consolas" w:eastAsia="宋体" w:hAnsi="Consolas" w:cs="宋体"/>
+          <w:color w:val="121314"/>
+          <w:kern w:val="0"/>
+          <w:sz w:val="20"/>
+          <w:szCs w:val="20"/>
+        </w:rPr>
+        <w:t>,</w:t>
+      </w:r>
+      <w:r>
+        <w:rPr>
+          <w:rFonts w:ascii="Consolas" w:eastAsia="宋体" w:hAnsi="Consolas" w:cs="宋体"/>
+          <w:color w:val="000000"/>
+          <w:kern w:val="0"/>
+          <w:sz w:val="20"/>
+          <w:szCs w:val="20"/>
+        </w:rPr>
+        <w:t>pwd</w:t>
+      </w:r>
+      <w:r>
+        <w:rPr>
+          <w:rFonts w:ascii="Consolas" w:eastAsia="宋体" w:hAnsi="Consolas" w:cs="宋体"/>
+          <w:color w:val="121314"/>
+          <w:kern w:val="0"/>
+          <w:sz w:val="20"/>
+          <w:szCs w:val="20"/>
+        </w:rPr>
+        <w:t>,</w:t>
+      </w:r>
+      <w:r>
+        <w:rPr>
+          <w:rFonts w:ascii="Consolas" w:eastAsia="宋体" w:hAnsi="Consolas" w:cs="宋体"/>
+          <w:color w:val="000000"/>
+          <w:kern w:val="0"/>
+          <w:sz w:val="20"/>
+          <w:szCs w:val="20"/>
+        </w:rPr>
+        <w:t>host</w:t>
+      </w:r>
+      <w:r>
+        <w:rPr>
+          <w:rFonts w:ascii="Consolas" w:eastAsia="宋体" w:hAnsi="Consolas" w:cs="宋体"/>
+          <w:color w:val="121314"/>
+          <w:kern w:val="0"/>
+          <w:sz w:val="20"/>
+          <w:szCs w:val="20"/>
+        </w:rPr>
+        <w:t>,</w:t>
+      </w:r>
+      <w:r>
+        <w:rPr>
+          <w:rFonts w:ascii="Consolas" w:eastAsia="宋体" w:hAnsi="Consolas" w:cs="宋体"/>
+          <w:color w:val="000000"/>
+          <w:kern w:val="0"/>
+          <w:sz w:val="20"/>
+          <w:szCs w:val="20"/>
+        </w:rPr>
+        <w:t>port</w:t>
+      </w:r>
+      <w:proofErr w:type="spellEnd"/>
+      <w:r>
+        <w:rPr>
+          <w:rFonts w:ascii="Consolas" w:eastAsia="宋体" w:hAnsi="Consolas" w:cs="宋体"/>
+          <w:color w:val="121314"/>
+          <w:kern w:val="0"/>
+          <w:sz w:val="20"/>
+          <w:szCs w:val="20"/>
+        </w:rPr>
+        <w:t>)</w:t>
+      </w:r>
+      <w:r>
+        <w:rPr>
+          <w:rFonts w:ascii="Consolas" w:eastAsia="宋体" w:hAnsi="Consolas" w:cs="宋体"/>
+          <w:color w:val="121314"/>
+          <w:kern w:val="0"/>
+          <w:sz w:val="20"/>
+          <w:szCs w:val="20"/>
+        </w:rPr>
+        <w:br/>
+        <w:t>}</w:t>
+      </w:r>
+      <w:bookmarkStart w:id="0" w:name="_GoBack"/>
+      <w:bookmarkEnd w:id="0"/>
+    </w:p>
     <w:sectPr>
       <w:pgSz w:w="11906" w:h="16838"/>
       <w:pgMar w:top="1440" w:right="1800" w:bottom="1440" w:left="1800" w:header="851" w:footer="992" w:gutter="0"/>
@@ -827,6 +2331,57 @@
     <w:semiHidden/>
     <w:unhideWhenUsed/>
   </w:style>
+  <w:style w:type="paragraph" w:styleId="HTML">
+    <w:name w:val="HTML Preformatted"/>
+    <w:basedOn w:val="a"/>
+    <w:link w:val="HTMLChar"/>
+    <w:uiPriority w:val="99"/>
+    <w:semiHidden/>
+    <w:unhideWhenUsed/>
+    <w:rsid w:val="00DC59F4"/>
+    <w:pPr>
+      <w:widowControl/>
+      <w:tabs>
+        <w:tab w:val="left" w:pos="916"/>
+        <w:tab w:val="left" w:pos="1832"/>
+        <w:tab w:val="left" w:pos="2748"/>
+        <w:tab w:val="left" w:pos="3664"/>
+        <w:tab w:val="left" w:pos="4580"/>
+        <w:tab w:val="left" w:pos="5496"/>
+        <w:tab w:val="left" w:pos="6412"/>
+        <w:tab w:val="left" w:pos="7328"/>
+        <w:tab w:val="left" w:pos="8244"/>
+        <w:tab w:val="left" w:pos="9160"/>
+        <w:tab w:val="left" w:pos="10076"/>
+        <w:tab w:val="left" w:pos="10992"/>
+        <w:tab w:val="left" w:pos="11908"/>
+        <w:tab w:val="left" w:pos="12824"/>
+        <w:tab w:val="left" w:pos="13740"/>
+        <w:tab w:val="left" w:pos="14656"/>
+      </w:tabs>
+      <w:jc w:val="left"/>
+    </w:pPr>
+    <w:rPr>
+      <w:rFonts w:ascii="宋体" w:eastAsia="宋体" w:hAnsi="宋体" w:cs="宋体"/>
+      <w:kern w:val="0"/>
+      <w:sz w:val="24"/>
+      <w:szCs w:val="24"/>
+    </w:rPr>
+  </w:style>
+  <w:style w:type="character" w:customStyle="1" w:styleId="HTMLChar">
+    <w:name w:val="HTML 预设格式 Char"/>
+    <w:basedOn w:val="a0"/>
+    <w:link w:val="HTML"/>
+    <w:uiPriority w:val="99"/>
+    <w:semiHidden/>
+    <w:rsid w:val="00DC59F4"/>
+    <w:rPr>
+      <w:rFonts w:ascii="宋体" w:eastAsia="宋体" w:hAnsi="宋体" w:cs="宋体"/>
+      <w:kern w:val="0"/>
+      <w:sz w:val="24"/>
+      <w:szCs w:val="24"/>
+    </w:rPr>
+  </w:style>
 </w:styles>
 </file>
 
